--- a/管理哲学.docx
+++ b/管理哲学.docx
@@ -24,6 +24,17 @@
       </w:r>
       <w:r>
         <w:t>1</w:t>
+      </w:r>
+    </w:p>
+    <w:p>
+      <w:r>
+        <w:rPr>
+          <w:rFonts w:hint="eastAsia"/>
+        </w:rPr>
+        <w:t>=</w:t>
+      </w:r>
+      <w:r>
+        <w:t>===</w:t>
       </w:r>
     </w:p>
     <w:sectPr>
